--- a/customer _details/GANGAMMA/SEP/TUMKUR/KBT/PURCHASE DETAILS.docx
+++ b/customer _details/GANGAMMA/SEP/TUMKUR/KBT/PURCHASE DETAILS.docx
@@ -13,13 +13,7 @@
         <w:rPr>
           <w:rFonts w:ascii="Courier New" w:hAnsi="Courier New" w:cs="Courier New"/>
         </w:rPr>
-        <w:t>SAT Jan 13</w:t>
-      </w:r>
-      <w:r>
-        <w:rPr>
-          <w:rFonts w:ascii="Courier New" w:hAnsi="Courier New" w:cs="Courier New"/>
-        </w:rPr>
-        <w:t xml:space="preserve"> 11:01:18 PST 2018</w:t>
+        <w:t>SAT Jan 13 11:01:18 PST 2018</w:t>
       </w:r>
     </w:p>
     <w:p>
@@ -447,6 +441,369 @@
         <w:tab/>
         <w:t>- CASH AND CLEARD</w:t>
       </w:r>
+    </w:p>
+    <w:p>
+      <w:pPr>
+        <w:pStyle w:val="PlainText"/>
+        <w:rPr>
+          <w:rFonts w:ascii="Courier New" w:hAnsi="Courier New" w:cs="Courier New"/>
+        </w:rPr>
+      </w:pPr>
+    </w:p>
+    <w:p>
+      <w:pPr>
+        <w:pStyle w:val="PlainText"/>
+        <w:rPr>
+          <w:rFonts w:ascii="Courier New" w:hAnsi="Courier New" w:cs="Courier New"/>
+        </w:rPr>
+      </w:pPr>
+      <w:r>
+        <w:rPr>
+          <w:rFonts w:ascii="Courier New" w:hAnsi="Courier New" w:cs="Courier New"/>
+        </w:rPr>
+        <w:t>TUE JAN 30</w:t>
+      </w:r>
+      <w:r>
+        <w:rPr>
+          <w:rFonts w:ascii="Courier New" w:hAnsi="Courier New" w:cs="Courier New"/>
+        </w:rPr>
+        <w:t xml:space="preserve"> 11:19:35 PST 2018</w:t>
+      </w:r>
+    </w:p>
+    <w:p>
+      <w:pPr>
+        <w:pStyle w:val="PlainText"/>
+        <w:rPr>
+          <w:rFonts w:ascii="Courier New" w:hAnsi="Courier New" w:cs="Courier New"/>
+        </w:rPr>
+      </w:pPr>
+      <w:r>
+        <w:rPr>
+          <w:rFonts w:ascii="Courier New" w:hAnsi="Courier New" w:cs="Courier New"/>
+        </w:rPr>
+        <w:t>Person Name</w:t>
+      </w:r>
+      <w:r>
+        <w:rPr>
+          <w:rFonts w:ascii="Courier New" w:hAnsi="Courier New" w:cs="Courier New"/>
+        </w:rPr>
+        <w:tab/>
+      </w:r>
+      <w:r>
+        <w:rPr>
+          <w:rFonts w:ascii="Courier New" w:hAnsi="Courier New" w:cs="Courier New"/>
+        </w:rPr>
+        <w:tab/>
+      </w:r>
+      <w:r>
+        <w:rPr>
+          <w:rFonts w:ascii="Courier New" w:hAnsi="Courier New" w:cs="Courier New"/>
+        </w:rPr>
+        <w:tab/>
+      </w:r>
+      <w:r>
+        <w:rPr>
+          <w:rFonts w:ascii="Courier New" w:hAnsi="Courier New" w:cs="Courier New"/>
+        </w:rPr>
+        <w:tab/>
+        <w:t>- KBT</w:t>
+      </w:r>
+    </w:p>
+    <w:p>
+      <w:pPr>
+        <w:pStyle w:val="PlainText"/>
+        <w:rPr>
+          <w:rFonts w:ascii="Courier New" w:hAnsi="Courier New" w:cs="Courier New"/>
+        </w:rPr>
+      </w:pPr>
+      <w:r>
+        <w:rPr>
+          <w:rFonts w:ascii="Courier New" w:hAnsi="Courier New" w:cs="Courier New"/>
+        </w:rPr>
+        <w:t>Bill number</w:t>
+      </w:r>
+      <w:r>
+        <w:rPr>
+          <w:rFonts w:ascii="Courier New" w:hAnsi="Courier New" w:cs="Courier New"/>
+        </w:rPr>
+        <w:tab/>
+      </w:r>
+      <w:r>
+        <w:rPr>
+          <w:rFonts w:ascii="Courier New" w:hAnsi="Courier New" w:cs="Courier New"/>
+        </w:rPr>
+        <w:tab/>
+      </w:r>
+      <w:r>
+        <w:rPr>
+          <w:rFonts w:ascii="Courier New" w:hAnsi="Courier New" w:cs="Courier New"/>
+        </w:rPr>
+        <w:tab/>
+      </w:r>
+      <w:r>
+        <w:rPr>
+          <w:rFonts w:ascii="Courier New" w:hAnsi="Courier New" w:cs="Courier New"/>
+        </w:rPr>
+        <w:tab/>
+        <w:t>- 2868</w:t>
+      </w:r>
+    </w:p>
+    <w:p>
+      <w:pPr>
+        <w:pStyle w:val="PlainText"/>
+        <w:rPr>
+          <w:rFonts w:ascii="Courier New" w:hAnsi="Courier New" w:cs="Courier New"/>
+        </w:rPr>
+      </w:pPr>
+      <w:r>
+        <w:rPr>
+          <w:rFonts w:ascii="Courier New" w:hAnsi="Courier New" w:cs="Courier New"/>
+        </w:rPr>
+        <w:t>---------------------------------------------------------------</w:t>
+      </w:r>
+    </w:p>
+    <w:p>
+      <w:pPr>
+        <w:pStyle w:val="PlainText"/>
+        <w:rPr>
+          <w:rFonts w:ascii="Courier New" w:hAnsi="Courier New" w:cs="Courier New"/>
+        </w:rPr>
+      </w:pPr>
+      <w:r>
+        <w:rPr>
+          <w:rFonts w:ascii="Courier New" w:hAnsi="Courier New" w:cs="Courier New"/>
+        </w:rPr>
+        <w:t>Item Name</w:t>
+      </w:r>
+      <w:r>
+        <w:rPr>
+          <w:rFonts w:ascii="Courier New" w:hAnsi="Courier New" w:cs="Courier New"/>
+        </w:rPr>
+        <w:tab/>
+      </w:r>
+      <w:r>
+        <w:rPr>
+          <w:rFonts w:ascii="Courier New" w:hAnsi="Courier New" w:cs="Courier New"/>
+        </w:rPr>
+        <w:tab/>
+      </w:r>
+      <w:r>
+        <w:rPr>
+          <w:rFonts w:ascii="Courier New" w:hAnsi="Courier New" w:cs="Courier New"/>
+        </w:rPr>
+        <w:tab/>
+      </w:r>
+      <w:r>
+        <w:rPr>
+          <w:rFonts w:ascii="Courier New" w:hAnsi="Courier New" w:cs="Courier New"/>
+        </w:rPr>
+        <w:tab/>
+        <w:t>- CHOWCHOW</w:t>
+      </w:r>
+    </w:p>
+    <w:p>
+      <w:pPr>
+        <w:pStyle w:val="PlainText"/>
+        <w:rPr>
+          <w:rFonts w:ascii="Courier New" w:hAnsi="Courier New" w:cs="Courier New"/>
+        </w:rPr>
+      </w:pPr>
+      <w:r>
+        <w:rPr>
+          <w:rFonts w:ascii="Courier New" w:hAnsi="Courier New" w:cs="Courier New"/>
+        </w:rPr>
+        <w:t>Number of Pockets</w:t>
+      </w:r>
+      <w:r>
+        <w:rPr>
+          <w:rFonts w:ascii="Courier New" w:hAnsi="Courier New" w:cs="Courier New"/>
+        </w:rPr>
+        <w:tab/>
+      </w:r>
+      <w:r>
+        <w:rPr>
+          <w:rFonts w:ascii="Courier New" w:hAnsi="Courier New" w:cs="Courier New"/>
+        </w:rPr>
+        <w:tab/>
+      </w:r>
+      <w:r>
+        <w:rPr>
+          <w:rFonts w:ascii="Courier New" w:hAnsi="Courier New" w:cs="Courier New"/>
+        </w:rPr>
+        <w:tab/>
+        <w:t>- 1</w:t>
+      </w:r>
+    </w:p>
+    <w:p>
+      <w:pPr>
+        <w:pStyle w:val="PlainText"/>
+        <w:rPr>
+          <w:rFonts w:ascii="Courier New" w:hAnsi="Courier New" w:cs="Courier New"/>
+        </w:rPr>
+      </w:pPr>
+      <w:r>
+        <w:rPr>
+          <w:rFonts w:ascii="Courier New" w:hAnsi="Courier New" w:cs="Courier New"/>
+        </w:rPr>
+        <w:t>Number of KGs</w:t>
+      </w:r>
+      <w:r>
+        <w:rPr>
+          <w:rFonts w:ascii="Courier New" w:hAnsi="Courier New" w:cs="Courier New"/>
+        </w:rPr>
+        <w:tab/>
+      </w:r>
+      <w:r>
+        <w:rPr>
+          <w:rFonts w:ascii="Courier New" w:hAnsi="Courier New" w:cs="Courier New"/>
+        </w:rPr>
+        <w:tab/>
+      </w:r>
+      <w:r>
+        <w:rPr>
+          <w:rFonts w:ascii="Courier New" w:hAnsi="Courier New" w:cs="Courier New"/>
+        </w:rPr>
+        <w:tab/>
+        <w:t>- 90</w:t>
+      </w:r>
+    </w:p>
+    <w:p>
+      <w:pPr>
+        <w:pStyle w:val="PlainText"/>
+        <w:rPr>
+          <w:rFonts w:ascii="Courier New" w:hAnsi="Courier New" w:cs="Courier New"/>
+        </w:rPr>
+      </w:pPr>
+      <w:r>
+        <w:rPr>
+          <w:rFonts w:ascii="Courier New" w:hAnsi="Courier New" w:cs="Courier New"/>
+        </w:rPr>
+        <w:t>Rate</w:t>
+      </w:r>
+      <w:r>
+        <w:rPr>
+          <w:rFonts w:ascii="Courier New" w:hAnsi="Courier New" w:cs="Courier New"/>
+        </w:rPr>
+        <w:tab/>
+      </w:r>
+      <w:r>
+        <w:rPr>
+          <w:rFonts w:ascii="Courier New" w:hAnsi="Courier New" w:cs="Courier New"/>
+        </w:rPr>
+        <w:tab/>
+      </w:r>
+      <w:r>
+        <w:rPr>
+          <w:rFonts w:ascii="Courier New" w:hAnsi="Courier New" w:cs="Courier New"/>
+        </w:rPr>
+        <w:tab/>
+      </w:r>
+      <w:r>
+        <w:rPr>
+          <w:rFonts w:ascii="Courier New" w:hAnsi="Courier New" w:cs="Courier New"/>
+        </w:rPr>
+        <w:tab/>
+      </w:r>
+      <w:r>
+        <w:rPr>
+          <w:rFonts w:ascii="Courier New" w:hAnsi="Courier New" w:cs="Courier New"/>
+        </w:rPr>
+        <w:tab/>
+        <w:t>- 4</w:t>
+      </w:r>
+    </w:p>
+    <w:p>
+      <w:pPr>
+        <w:pStyle w:val="PlainText"/>
+        <w:rPr>
+          <w:rFonts w:ascii="Courier New" w:hAnsi="Courier New" w:cs="Courier New"/>
+        </w:rPr>
+      </w:pPr>
+      <w:r>
+        <w:rPr>
+          <w:rFonts w:ascii="Courier New" w:hAnsi="Courier New" w:cs="Courier New"/>
+        </w:rPr>
+        <w:t>Total Price</w:t>
+      </w:r>
+      <w:r>
+        <w:rPr>
+          <w:rFonts w:ascii="Courier New" w:hAnsi="Courier New" w:cs="Courier New"/>
+        </w:rPr>
+        <w:tab/>
+      </w:r>
+      <w:r>
+        <w:rPr>
+          <w:rFonts w:ascii="Courier New" w:hAnsi="Courier New" w:cs="Courier New"/>
+        </w:rPr>
+        <w:tab/>
+      </w:r>
+      <w:r>
+        <w:rPr>
+          <w:rFonts w:ascii="Courier New" w:hAnsi="Courier New" w:cs="Courier New"/>
+        </w:rPr>
+        <w:tab/>
+      </w:r>
+      <w:r>
+        <w:rPr>
+          <w:rFonts w:ascii="Courier New" w:hAnsi="Courier New" w:cs="Courier New"/>
+        </w:rPr>
+        <w:tab/>
+        <w:t>- 360.0</w:t>
+      </w:r>
+    </w:p>
+    <w:p>
+      <w:pPr>
+        <w:pStyle w:val="PlainText"/>
+        <w:rPr>
+          <w:rFonts w:ascii="Courier New" w:hAnsi="Courier New" w:cs="Courier New"/>
+          <w:b/>
+        </w:rPr>
+      </w:pPr>
+      <w:r>
+        <w:rPr>
+          <w:rFonts w:ascii="Courier New" w:hAnsi="Courier New" w:cs="Courier New"/>
+          <w:b/>
+        </w:rPr>
+        <w:t>Amount balance</w:t>
+      </w:r>
+      <w:r>
+        <w:rPr>
+          <w:rFonts w:ascii="Courier New" w:hAnsi="Courier New" w:cs="Courier New"/>
+          <w:b/>
+        </w:rPr>
+        <w:tab/>
+      </w:r>
+      <w:r>
+        <w:rPr>
+          <w:rFonts w:ascii="Courier New" w:hAnsi="Courier New" w:cs="Courier New"/>
+          <w:b/>
+        </w:rPr>
+        <w:tab/>
+      </w:r>
+      <w:r>
+        <w:rPr>
+          <w:rFonts w:ascii="Courier New" w:hAnsi="Courier New" w:cs="Courier New"/>
+          <w:b/>
+        </w:rPr>
+        <w:tab/>
+        <w:t>- 360.0</w:t>
+      </w:r>
+    </w:p>
+    <w:p>
+      <w:pPr>
+        <w:pStyle w:val="PlainText"/>
+        <w:rPr>
+          <w:rFonts w:ascii="Courier New" w:hAnsi="Courier New" w:cs="Courier New"/>
+        </w:rPr>
+      </w:pPr>
+    </w:p>
+    <w:p>
+      <w:pPr>
+        <w:pStyle w:val="PlainText"/>
+        <w:rPr>
+          <w:rFonts w:ascii="Courier New" w:hAnsi="Courier New" w:cs="Courier New"/>
+        </w:rPr>
+      </w:pPr>
     </w:p>
     <w:p>
       <w:pPr>

--- a/customer _details/GANGAMMA/SEP/TUMKUR/KBT/PURCHASE DETAILS.docx
+++ b/customer _details/GANGAMMA/SEP/TUMKUR/KBT/PURCHASE DETAILS.docx
@@ -461,13 +461,7 @@
         <w:rPr>
           <w:rFonts w:ascii="Courier New" w:hAnsi="Courier New" w:cs="Courier New"/>
         </w:rPr>
-        <w:t>TUE JAN 30</w:t>
-      </w:r>
-      <w:r>
-        <w:rPr>
-          <w:rFonts w:ascii="Courier New" w:hAnsi="Courier New" w:cs="Courier New"/>
-        </w:rPr>
-        <w:t xml:space="preserve"> 11:19:35 PST 2018</w:t>
+        <w:t>TUE JAN 30 11:19:35 PST 2018</w:t>
       </w:r>
     </w:p>
     <w:p>
@@ -788,6 +782,633 @@
         <w:tab/>
         <w:t>- 360.0</w:t>
       </w:r>
+    </w:p>
+    <w:p>
+      <w:pPr>
+        <w:pStyle w:val="PlainText"/>
+        <w:rPr>
+          <w:rFonts w:ascii="Courier New" w:hAnsi="Courier New" w:cs="Courier New"/>
+          <w:b/>
+        </w:rPr>
+      </w:pPr>
+    </w:p>
+    <w:p>
+      <w:pPr>
+        <w:pStyle w:val="PlainText"/>
+        <w:rPr>
+          <w:rFonts w:ascii="Courier New" w:hAnsi="Courier New" w:cs="Courier New"/>
+        </w:rPr>
+      </w:pPr>
+      <w:r>
+        <w:rPr>
+          <w:rFonts w:ascii="Courier New" w:hAnsi="Courier New" w:cs="Courier New"/>
+        </w:rPr>
+        <w:t>THU JAN 01</w:t>
+      </w:r>
+      <w:r>
+        <w:rPr>
+          <w:rFonts w:ascii="Courier New" w:hAnsi="Courier New" w:cs="Courier New"/>
+        </w:rPr>
+        <w:t xml:space="preserve"> 12:32:10 PST 2018</w:t>
+      </w:r>
+    </w:p>
+    <w:p>
+      <w:pPr>
+        <w:pStyle w:val="PlainText"/>
+        <w:rPr>
+          <w:rFonts w:ascii="Courier New" w:hAnsi="Courier New" w:cs="Courier New"/>
+        </w:rPr>
+      </w:pPr>
+      <w:r>
+        <w:rPr>
+          <w:rFonts w:ascii="Courier New" w:hAnsi="Courier New" w:cs="Courier New"/>
+        </w:rPr>
+        <w:t>Person Name</w:t>
+      </w:r>
+      <w:r>
+        <w:rPr>
+          <w:rFonts w:ascii="Courier New" w:hAnsi="Courier New" w:cs="Courier New"/>
+        </w:rPr>
+        <w:tab/>
+      </w:r>
+      <w:r>
+        <w:rPr>
+          <w:rFonts w:ascii="Courier New" w:hAnsi="Courier New" w:cs="Courier New"/>
+        </w:rPr>
+        <w:tab/>
+      </w:r>
+      <w:r>
+        <w:rPr>
+          <w:rFonts w:ascii="Courier New" w:hAnsi="Courier New" w:cs="Courier New"/>
+        </w:rPr>
+        <w:tab/>
+      </w:r>
+      <w:r>
+        <w:rPr>
+          <w:rFonts w:ascii="Courier New" w:hAnsi="Courier New" w:cs="Courier New"/>
+        </w:rPr>
+        <w:tab/>
+        <w:t>- KBT</w:t>
+      </w:r>
+    </w:p>
+    <w:p>
+      <w:pPr>
+        <w:pStyle w:val="PlainText"/>
+        <w:rPr>
+          <w:rFonts w:ascii="Courier New" w:hAnsi="Courier New" w:cs="Courier New"/>
+        </w:rPr>
+      </w:pPr>
+      <w:r>
+        <w:rPr>
+          <w:rFonts w:ascii="Courier New" w:hAnsi="Courier New" w:cs="Courier New"/>
+        </w:rPr>
+        <w:t>Bill number</w:t>
+      </w:r>
+      <w:r>
+        <w:rPr>
+          <w:rFonts w:ascii="Courier New" w:hAnsi="Courier New" w:cs="Courier New"/>
+        </w:rPr>
+        <w:tab/>
+      </w:r>
+      <w:r>
+        <w:rPr>
+          <w:rFonts w:ascii="Courier New" w:hAnsi="Courier New" w:cs="Courier New"/>
+        </w:rPr>
+        <w:tab/>
+      </w:r>
+      <w:r>
+        <w:rPr>
+          <w:rFonts w:ascii="Courier New" w:hAnsi="Courier New" w:cs="Courier New"/>
+        </w:rPr>
+        <w:tab/>
+      </w:r>
+      <w:r>
+        <w:rPr>
+          <w:rFonts w:ascii="Courier New" w:hAnsi="Courier New" w:cs="Courier New"/>
+        </w:rPr>
+        <w:tab/>
+        <w:t>- 2890</w:t>
+      </w:r>
+    </w:p>
+    <w:p>
+      <w:pPr>
+        <w:pStyle w:val="PlainText"/>
+        <w:rPr>
+          <w:rFonts w:ascii="Courier New" w:hAnsi="Courier New" w:cs="Courier New"/>
+        </w:rPr>
+      </w:pPr>
+      <w:r>
+        <w:rPr>
+          <w:rFonts w:ascii="Courier New" w:hAnsi="Courier New" w:cs="Courier New"/>
+        </w:rPr>
+        <w:t>---------------------------------------------------------------</w:t>
+      </w:r>
+    </w:p>
+    <w:p>
+      <w:pPr>
+        <w:pStyle w:val="PlainText"/>
+        <w:rPr>
+          <w:rFonts w:ascii="Courier New" w:hAnsi="Courier New" w:cs="Courier New"/>
+        </w:rPr>
+      </w:pPr>
+      <w:r>
+        <w:rPr>
+          <w:rFonts w:ascii="Courier New" w:hAnsi="Courier New" w:cs="Courier New"/>
+        </w:rPr>
+        <w:t>Item Name</w:t>
+      </w:r>
+      <w:r>
+        <w:rPr>
+          <w:rFonts w:ascii="Courier New" w:hAnsi="Courier New" w:cs="Courier New"/>
+        </w:rPr>
+        <w:tab/>
+      </w:r>
+      <w:r>
+        <w:rPr>
+          <w:rFonts w:ascii="Courier New" w:hAnsi="Courier New" w:cs="Courier New"/>
+        </w:rPr>
+        <w:tab/>
+      </w:r>
+      <w:r>
+        <w:rPr>
+          <w:rFonts w:ascii="Courier New" w:hAnsi="Courier New" w:cs="Courier New"/>
+        </w:rPr>
+        <w:tab/>
+      </w:r>
+      <w:r>
+        <w:rPr>
+          <w:rFonts w:ascii="Courier New" w:hAnsi="Courier New" w:cs="Courier New"/>
+        </w:rPr>
+        <w:tab/>
+        <w:t>- CARROT</w:t>
+      </w:r>
+    </w:p>
+    <w:p>
+      <w:pPr>
+        <w:pStyle w:val="PlainText"/>
+        <w:rPr>
+          <w:rFonts w:ascii="Courier New" w:hAnsi="Courier New" w:cs="Courier New"/>
+        </w:rPr>
+      </w:pPr>
+      <w:r>
+        <w:rPr>
+          <w:rFonts w:ascii="Courier New" w:hAnsi="Courier New" w:cs="Courier New"/>
+        </w:rPr>
+        <w:t>Number of Pockets</w:t>
+      </w:r>
+      <w:r>
+        <w:rPr>
+          <w:rFonts w:ascii="Courier New" w:hAnsi="Courier New" w:cs="Courier New"/>
+        </w:rPr>
+        <w:tab/>
+      </w:r>
+      <w:r>
+        <w:rPr>
+          <w:rFonts w:ascii="Courier New" w:hAnsi="Courier New" w:cs="Courier New"/>
+        </w:rPr>
+        <w:tab/>
+      </w:r>
+      <w:r>
+        <w:rPr>
+          <w:rFonts w:ascii="Courier New" w:hAnsi="Courier New" w:cs="Courier New"/>
+        </w:rPr>
+        <w:tab/>
+        <w:t>- 1</w:t>
+      </w:r>
+    </w:p>
+    <w:p>
+      <w:pPr>
+        <w:pStyle w:val="PlainText"/>
+        <w:rPr>
+          <w:rFonts w:ascii="Courier New" w:hAnsi="Courier New" w:cs="Courier New"/>
+        </w:rPr>
+      </w:pPr>
+      <w:r>
+        <w:rPr>
+          <w:rFonts w:ascii="Courier New" w:hAnsi="Courier New" w:cs="Courier New"/>
+        </w:rPr>
+        <w:t>Number of KGs</w:t>
+      </w:r>
+      <w:r>
+        <w:rPr>
+          <w:rFonts w:ascii="Courier New" w:hAnsi="Courier New" w:cs="Courier New"/>
+        </w:rPr>
+        <w:tab/>
+      </w:r>
+      <w:r>
+        <w:rPr>
+          <w:rFonts w:ascii="Courier New" w:hAnsi="Courier New" w:cs="Courier New"/>
+        </w:rPr>
+        <w:tab/>
+      </w:r>
+      <w:r>
+        <w:rPr>
+          <w:rFonts w:ascii="Courier New" w:hAnsi="Courier New" w:cs="Courier New"/>
+        </w:rPr>
+        <w:tab/>
+        <w:t>- 95</w:t>
+      </w:r>
+    </w:p>
+    <w:p>
+      <w:pPr>
+        <w:pStyle w:val="PlainText"/>
+        <w:rPr>
+          <w:rFonts w:ascii="Courier New" w:hAnsi="Courier New" w:cs="Courier New"/>
+        </w:rPr>
+      </w:pPr>
+      <w:r>
+        <w:rPr>
+          <w:rFonts w:ascii="Courier New" w:hAnsi="Courier New" w:cs="Courier New"/>
+        </w:rPr>
+        <w:t>Rate</w:t>
+      </w:r>
+      <w:r>
+        <w:rPr>
+          <w:rFonts w:ascii="Courier New" w:hAnsi="Courier New" w:cs="Courier New"/>
+        </w:rPr>
+        <w:tab/>
+      </w:r>
+      <w:r>
+        <w:rPr>
+          <w:rFonts w:ascii="Courier New" w:hAnsi="Courier New" w:cs="Courier New"/>
+        </w:rPr>
+        <w:tab/>
+      </w:r>
+      <w:r>
+        <w:rPr>
+          <w:rFonts w:ascii="Courier New" w:hAnsi="Courier New" w:cs="Courier New"/>
+        </w:rPr>
+        <w:tab/>
+      </w:r>
+      <w:r>
+        <w:rPr>
+          <w:rFonts w:ascii="Courier New" w:hAnsi="Courier New" w:cs="Courier New"/>
+        </w:rPr>
+        <w:tab/>
+      </w:r>
+      <w:r>
+        <w:rPr>
+          <w:rFonts w:ascii="Courier New" w:hAnsi="Courier New" w:cs="Courier New"/>
+        </w:rPr>
+        <w:tab/>
+        <w:t>- 11</w:t>
+      </w:r>
+    </w:p>
+    <w:p>
+      <w:pPr>
+        <w:pStyle w:val="PlainText"/>
+        <w:rPr>
+          <w:rFonts w:ascii="Courier New" w:hAnsi="Courier New" w:cs="Courier New"/>
+        </w:rPr>
+      </w:pPr>
+      <w:r>
+        <w:rPr>
+          <w:rFonts w:ascii="Courier New" w:hAnsi="Courier New" w:cs="Courier New"/>
+        </w:rPr>
+        <w:t>Total Price</w:t>
+      </w:r>
+      <w:r>
+        <w:rPr>
+          <w:rFonts w:ascii="Courier New" w:hAnsi="Courier New" w:cs="Courier New"/>
+        </w:rPr>
+        <w:tab/>
+      </w:r>
+      <w:r>
+        <w:rPr>
+          <w:rFonts w:ascii="Courier New" w:hAnsi="Courier New" w:cs="Courier New"/>
+        </w:rPr>
+        <w:tab/>
+      </w:r>
+      <w:r>
+        <w:rPr>
+          <w:rFonts w:ascii="Courier New" w:hAnsi="Courier New" w:cs="Courier New"/>
+        </w:rPr>
+        <w:tab/>
+      </w:r>
+      <w:r>
+        <w:rPr>
+          <w:rFonts w:ascii="Courier New" w:hAnsi="Courier New" w:cs="Courier New"/>
+        </w:rPr>
+        <w:tab/>
+        <w:t>- 1045.0</w:t>
+      </w:r>
+    </w:p>
+    <w:p>
+      <w:pPr>
+        <w:pStyle w:val="PlainText"/>
+        <w:rPr>
+          <w:rFonts w:ascii="Courier New" w:hAnsi="Courier New" w:cs="Courier New"/>
+          <w:color w:val="FF0000"/>
+        </w:rPr>
+      </w:pPr>
+      <w:r>
+        <w:rPr>
+          <w:rFonts w:ascii="Courier New" w:hAnsi="Courier New" w:cs="Courier New"/>
+          <w:color w:val="FF0000"/>
+        </w:rPr>
+        <w:t>Amount Received</w:t>
+      </w:r>
+      <w:r>
+        <w:rPr>
+          <w:rFonts w:ascii="Courier New" w:hAnsi="Courier New" w:cs="Courier New"/>
+          <w:color w:val="FF0000"/>
+        </w:rPr>
+        <w:tab/>
+      </w:r>
+      <w:r>
+        <w:rPr>
+          <w:rFonts w:ascii="Courier New" w:hAnsi="Courier New" w:cs="Courier New"/>
+          <w:color w:val="FF0000"/>
+        </w:rPr>
+        <w:tab/>
+      </w:r>
+      <w:r>
+        <w:rPr>
+          <w:rFonts w:ascii="Courier New" w:hAnsi="Courier New" w:cs="Courier New"/>
+          <w:color w:val="FF0000"/>
+        </w:rPr>
+        <w:tab/>
+        <w:t>- 1405</w:t>
+      </w:r>
+    </w:p>
+    <w:p>
+      <w:pPr>
+        <w:pStyle w:val="PlainText"/>
+        <w:rPr>
+          <w:rFonts w:ascii="Courier New" w:hAnsi="Courier New" w:cs="Courier New"/>
+        </w:rPr>
+      </w:pPr>
+      <w:r>
+        <w:rPr>
+          <w:rFonts w:ascii="Courier New" w:hAnsi="Courier New" w:cs="Courier New"/>
+        </w:rPr>
+        <w:t>Amount Received mode</w:t>
+      </w:r>
+      <w:r>
+        <w:rPr>
+          <w:rFonts w:ascii="Courier New" w:hAnsi="Courier New" w:cs="Courier New"/>
+        </w:rPr>
+        <w:tab/>
+      </w:r>
+      <w:r>
+        <w:rPr>
+          <w:rFonts w:ascii="Courier New" w:hAnsi="Courier New" w:cs="Courier New"/>
+        </w:rPr>
+        <w:tab/>
+        <w:t>- CASH AND CLEARD</w:t>
+      </w:r>
+    </w:p>
+    <w:p>
+      <w:pPr>
+        <w:pStyle w:val="PlainText"/>
+        <w:rPr>
+          <w:rFonts w:ascii="Courier New" w:hAnsi="Courier New" w:cs="Courier New"/>
+        </w:rPr>
+      </w:pPr>
+    </w:p>
+    <w:p>
+      <w:pPr>
+        <w:pStyle w:val="PlainText"/>
+        <w:rPr>
+          <w:rFonts w:ascii="Courier New" w:hAnsi="Courier New" w:cs="Courier New"/>
+        </w:rPr>
+      </w:pPr>
+      <w:r>
+        <w:rPr>
+          <w:rFonts w:ascii="Courier New" w:hAnsi="Courier New" w:cs="Courier New"/>
+        </w:rPr>
+        <w:t>Item Name</w:t>
+      </w:r>
+      <w:r>
+        <w:rPr>
+          <w:rFonts w:ascii="Courier New" w:hAnsi="Courier New" w:cs="Courier New"/>
+        </w:rPr>
+        <w:tab/>
+      </w:r>
+      <w:r>
+        <w:rPr>
+          <w:rFonts w:ascii="Courier New" w:hAnsi="Courier New" w:cs="Courier New"/>
+        </w:rPr>
+        <w:tab/>
+      </w:r>
+      <w:r>
+        <w:rPr>
+          <w:rFonts w:ascii="Courier New" w:hAnsi="Courier New" w:cs="Courier New"/>
+        </w:rPr>
+        <w:tab/>
+      </w:r>
+      <w:r>
+        <w:rPr>
+          <w:rFonts w:ascii="Courier New" w:hAnsi="Courier New" w:cs="Courier New"/>
+        </w:rPr>
+        <w:tab/>
+        <w:t>- CHOWCHOW</w:t>
+      </w:r>
+    </w:p>
+    <w:p>
+      <w:pPr>
+        <w:pStyle w:val="PlainText"/>
+        <w:rPr>
+          <w:rFonts w:ascii="Courier New" w:hAnsi="Courier New" w:cs="Courier New"/>
+        </w:rPr>
+      </w:pPr>
+      <w:r>
+        <w:rPr>
+          <w:rFonts w:ascii="Courier New" w:hAnsi="Courier New" w:cs="Courier New"/>
+        </w:rPr>
+        <w:t>Number of Pockets</w:t>
+      </w:r>
+      <w:r>
+        <w:rPr>
+          <w:rFonts w:ascii="Courier New" w:hAnsi="Courier New" w:cs="Courier New"/>
+        </w:rPr>
+        <w:tab/>
+      </w:r>
+      <w:r>
+        <w:rPr>
+          <w:rFonts w:ascii="Courier New" w:hAnsi="Courier New" w:cs="Courier New"/>
+        </w:rPr>
+        <w:tab/>
+      </w:r>
+      <w:r>
+        <w:rPr>
+          <w:rFonts w:ascii="Courier New" w:hAnsi="Courier New" w:cs="Courier New"/>
+        </w:rPr>
+        <w:tab/>
+        <w:t>- 1</w:t>
+      </w:r>
+    </w:p>
+    <w:p>
+      <w:pPr>
+        <w:pStyle w:val="PlainText"/>
+        <w:rPr>
+          <w:rFonts w:ascii="Courier New" w:hAnsi="Courier New" w:cs="Courier New"/>
+        </w:rPr>
+      </w:pPr>
+      <w:r>
+        <w:rPr>
+          <w:rFonts w:ascii="Courier New" w:hAnsi="Courier New" w:cs="Courier New"/>
+        </w:rPr>
+        <w:t>Number of KGs</w:t>
+      </w:r>
+      <w:r>
+        <w:rPr>
+          <w:rFonts w:ascii="Courier New" w:hAnsi="Courier New" w:cs="Courier New"/>
+        </w:rPr>
+        <w:tab/>
+      </w:r>
+      <w:r>
+        <w:rPr>
+          <w:rFonts w:ascii="Courier New" w:hAnsi="Courier New" w:cs="Courier New"/>
+        </w:rPr>
+        <w:tab/>
+      </w:r>
+      <w:r>
+        <w:rPr>
+          <w:rFonts w:ascii="Courier New" w:hAnsi="Courier New" w:cs="Courier New"/>
+        </w:rPr>
+        <w:tab/>
+        <w:t>- 90</w:t>
+      </w:r>
+    </w:p>
+    <w:p>
+      <w:pPr>
+        <w:pStyle w:val="PlainText"/>
+        <w:rPr>
+          <w:rFonts w:ascii="Courier New" w:hAnsi="Courier New" w:cs="Courier New"/>
+        </w:rPr>
+      </w:pPr>
+      <w:r>
+        <w:rPr>
+          <w:rFonts w:ascii="Courier New" w:hAnsi="Courier New" w:cs="Courier New"/>
+        </w:rPr>
+        <w:t>Rate</w:t>
+      </w:r>
+      <w:r>
+        <w:rPr>
+          <w:rFonts w:ascii="Courier New" w:hAnsi="Courier New" w:cs="Courier New"/>
+        </w:rPr>
+        <w:tab/>
+      </w:r>
+      <w:r>
+        <w:rPr>
+          <w:rFonts w:ascii="Courier New" w:hAnsi="Courier New" w:cs="Courier New"/>
+        </w:rPr>
+        <w:tab/>
+      </w:r>
+      <w:r>
+        <w:rPr>
+          <w:rFonts w:ascii="Courier New" w:hAnsi="Courier New" w:cs="Courier New"/>
+        </w:rPr>
+        <w:tab/>
+      </w:r>
+      <w:r>
+        <w:rPr>
+          <w:rFonts w:ascii="Courier New" w:hAnsi="Courier New" w:cs="Courier New"/>
+        </w:rPr>
+        <w:tab/>
+      </w:r>
+      <w:r>
+        <w:rPr>
+          <w:rFonts w:ascii="Courier New" w:hAnsi="Courier New" w:cs="Courier New"/>
+        </w:rPr>
+        <w:tab/>
+        <w:t>- 5</w:t>
+      </w:r>
+    </w:p>
+    <w:p>
+      <w:pPr>
+        <w:pStyle w:val="PlainText"/>
+        <w:rPr>
+          <w:rFonts w:ascii="Courier New" w:hAnsi="Courier New" w:cs="Courier New"/>
+        </w:rPr>
+      </w:pPr>
+      <w:r>
+        <w:rPr>
+          <w:rFonts w:ascii="Courier New" w:hAnsi="Courier New" w:cs="Courier New"/>
+        </w:rPr>
+        <w:t>Total Price</w:t>
+      </w:r>
+      <w:r>
+        <w:rPr>
+          <w:rFonts w:ascii="Courier New" w:hAnsi="Courier New" w:cs="Courier New"/>
+        </w:rPr>
+        <w:tab/>
+      </w:r>
+      <w:r>
+        <w:rPr>
+          <w:rFonts w:ascii="Courier New" w:hAnsi="Courier New" w:cs="Courier New"/>
+        </w:rPr>
+        <w:tab/>
+      </w:r>
+      <w:r>
+        <w:rPr>
+          <w:rFonts w:ascii="Courier New" w:hAnsi="Courier New" w:cs="Courier New"/>
+        </w:rPr>
+        <w:tab/>
+      </w:r>
+      <w:r>
+        <w:rPr>
+          <w:rFonts w:ascii="Courier New" w:hAnsi="Courier New" w:cs="Courier New"/>
+        </w:rPr>
+        <w:tab/>
+        <w:t>- 450.0</w:t>
+      </w:r>
+    </w:p>
+    <w:p>
+      <w:pPr>
+        <w:pStyle w:val="PlainText"/>
+        <w:rPr>
+          <w:rFonts w:ascii="Courier New" w:hAnsi="Courier New" w:cs="Courier New"/>
+          <w:b/>
+        </w:rPr>
+      </w:pPr>
+      <w:r>
+        <w:rPr>
+          <w:rFonts w:ascii="Courier New" w:hAnsi="Courier New" w:cs="Courier New"/>
+          <w:b/>
+        </w:rPr>
+        <w:t>Amount balance</w:t>
+      </w:r>
+      <w:r>
+        <w:rPr>
+          <w:rFonts w:ascii="Courier New" w:hAnsi="Courier New" w:cs="Courier New"/>
+          <w:b/>
+        </w:rPr>
+        <w:tab/>
+      </w:r>
+      <w:r>
+        <w:rPr>
+          <w:rFonts w:ascii="Courier New" w:hAnsi="Courier New" w:cs="Courier New"/>
+          <w:b/>
+        </w:rPr>
+        <w:tab/>
+      </w:r>
+      <w:r>
+        <w:rPr>
+          <w:rFonts w:ascii="Courier New" w:hAnsi="Courier New" w:cs="Courier New"/>
+          <w:b/>
+        </w:rPr>
+        <w:tab/>
+        <w:t>- 450.0</w:t>
+      </w:r>
+    </w:p>
+    <w:p>
+      <w:pPr>
+        <w:pStyle w:val="PlainText"/>
+        <w:rPr>
+          <w:rFonts w:ascii="Courier New" w:hAnsi="Courier New" w:cs="Courier New"/>
+        </w:rPr>
+      </w:pPr>
+    </w:p>
+    <w:p>
+      <w:pPr>
+        <w:pStyle w:val="PlainText"/>
+        <w:rPr>
+          <w:rFonts w:ascii="Courier New" w:hAnsi="Courier New" w:cs="Courier New"/>
+          <w:b/>
+        </w:rPr>
+      </w:pPr>
     </w:p>
     <w:p>
       <w:pPr>

--- a/customer _details/GANGAMMA/SEP/TUMKUR/KBT/PURCHASE DETAILS.docx
+++ b/customer _details/GANGAMMA/SEP/TUMKUR/KBT/PURCHASE DETAILS.docx
@@ -803,13 +803,7 @@
         <w:rPr>
           <w:rFonts w:ascii="Courier New" w:hAnsi="Courier New" w:cs="Courier New"/>
         </w:rPr>
-        <w:t>THU JAN 01</w:t>
-      </w:r>
-      <w:r>
-        <w:rPr>
-          <w:rFonts w:ascii="Courier New" w:hAnsi="Courier New" w:cs="Courier New"/>
-        </w:rPr>
-        <w:t xml:space="preserve"> 12:32:10 PST 2018</w:t>
+        <w:t>THU JAN 01 12:32:10 PST 2018</w:t>
       </w:r>
     </w:p>
     <w:p>
@@ -1392,6 +1386,516 @@
         <w:tab/>
         <w:t>- 450.0</w:t>
       </w:r>
+    </w:p>
+    <w:p>
+      <w:pPr>
+        <w:pStyle w:val="PlainText"/>
+        <w:rPr>
+          <w:rFonts w:ascii="Courier New" w:hAnsi="Courier New" w:cs="Courier New"/>
+          <w:b/>
+        </w:rPr>
+      </w:pPr>
+    </w:p>
+    <w:p>
+      <w:pPr>
+        <w:pStyle w:val="PlainText"/>
+        <w:rPr>
+          <w:rFonts w:ascii="Courier New" w:hAnsi="Courier New" w:cs="Courier New"/>
+        </w:rPr>
+      </w:pPr>
+      <w:r>
+        <w:rPr>
+          <w:rFonts w:ascii="Courier New" w:hAnsi="Courier New" w:cs="Courier New"/>
+        </w:rPr>
+        <w:t>SAT Feb 03</w:t>
+      </w:r>
+      <w:r>
+        <w:rPr>
+          <w:rFonts w:ascii="Courier New" w:hAnsi="Courier New" w:cs="Courier New"/>
+        </w:rPr>
+        <w:t xml:space="preserve"> 11:57:15 PST 2018</w:t>
+      </w:r>
+    </w:p>
+    <w:p>
+      <w:pPr>
+        <w:pStyle w:val="PlainText"/>
+        <w:rPr>
+          <w:rFonts w:ascii="Courier New" w:hAnsi="Courier New" w:cs="Courier New"/>
+        </w:rPr>
+      </w:pPr>
+      <w:r>
+        <w:rPr>
+          <w:rFonts w:ascii="Courier New" w:hAnsi="Courier New" w:cs="Courier New"/>
+        </w:rPr>
+        <w:t>Person Name</w:t>
+      </w:r>
+      <w:r>
+        <w:rPr>
+          <w:rFonts w:ascii="Courier New" w:hAnsi="Courier New" w:cs="Courier New"/>
+        </w:rPr>
+        <w:tab/>
+      </w:r>
+      <w:r>
+        <w:rPr>
+          <w:rFonts w:ascii="Courier New" w:hAnsi="Courier New" w:cs="Courier New"/>
+        </w:rPr>
+        <w:tab/>
+      </w:r>
+      <w:r>
+        <w:rPr>
+          <w:rFonts w:ascii="Courier New" w:hAnsi="Courier New" w:cs="Courier New"/>
+        </w:rPr>
+        <w:tab/>
+      </w:r>
+      <w:r>
+        <w:rPr>
+          <w:rFonts w:ascii="Courier New" w:hAnsi="Courier New" w:cs="Courier New"/>
+        </w:rPr>
+        <w:tab/>
+        <w:t>- KBT</w:t>
+      </w:r>
+    </w:p>
+    <w:p>
+      <w:pPr>
+        <w:pStyle w:val="PlainText"/>
+        <w:rPr>
+          <w:rFonts w:ascii="Courier New" w:hAnsi="Courier New" w:cs="Courier New"/>
+        </w:rPr>
+      </w:pPr>
+      <w:r>
+        <w:rPr>
+          <w:rFonts w:ascii="Courier New" w:hAnsi="Courier New" w:cs="Courier New"/>
+        </w:rPr>
+        <w:t>Bill number</w:t>
+      </w:r>
+      <w:r>
+        <w:rPr>
+          <w:rFonts w:ascii="Courier New" w:hAnsi="Courier New" w:cs="Courier New"/>
+        </w:rPr>
+        <w:tab/>
+      </w:r>
+      <w:r>
+        <w:rPr>
+          <w:rFonts w:ascii="Courier New" w:hAnsi="Courier New" w:cs="Courier New"/>
+        </w:rPr>
+        <w:tab/>
+      </w:r>
+      <w:r>
+        <w:rPr>
+          <w:rFonts w:ascii="Courier New" w:hAnsi="Courier New" w:cs="Courier New"/>
+        </w:rPr>
+        <w:tab/>
+      </w:r>
+      <w:r>
+        <w:rPr>
+          <w:rFonts w:ascii="Courier New" w:hAnsi="Courier New" w:cs="Courier New"/>
+        </w:rPr>
+        <w:tab/>
+        <w:t>- 2945</w:t>
+      </w:r>
+    </w:p>
+    <w:p>
+      <w:pPr>
+        <w:pStyle w:val="PlainText"/>
+        <w:rPr>
+          <w:rFonts w:ascii="Courier New" w:hAnsi="Courier New" w:cs="Courier New"/>
+        </w:rPr>
+      </w:pPr>
+      <w:r>
+        <w:rPr>
+          <w:rFonts w:ascii="Courier New" w:hAnsi="Courier New" w:cs="Courier New"/>
+        </w:rPr>
+        <w:t>---------------------------------------------------------------</w:t>
+      </w:r>
+    </w:p>
+    <w:p>
+      <w:pPr>
+        <w:pStyle w:val="PlainText"/>
+        <w:rPr>
+          <w:rFonts w:ascii="Courier New" w:hAnsi="Courier New" w:cs="Courier New"/>
+        </w:rPr>
+      </w:pPr>
+      <w:r>
+        <w:rPr>
+          <w:rFonts w:ascii="Courier New" w:hAnsi="Courier New" w:cs="Courier New"/>
+        </w:rPr>
+        <w:t>Item Name</w:t>
+      </w:r>
+      <w:r>
+        <w:rPr>
+          <w:rFonts w:ascii="Courier New" w:hAnsi="Courier New" w:cs="Courier New"/>
+        </w:rPr>
+        <w:tab/>
+      </w:r>
+      <w:r>
+        <w:rPr>
+          <w:rFonts w:ascii="Courier New" w:hAnsi="Courier New" w:cs="Courier New"/>
+        </w:rPr>
+        <w:tab/>
+      </w:r>
+      <w:r>
+        <w:rPr>
+          <w:rFonts w:ascii="Courier New" w:hAnsi="Courier New" w:cs="Courier New"/>
+        </w:rPr>
+        <w:tab/>
+      </w:r>
+      <w:r>
+        <w:rPr>
+          <w:rFonts w:ascii="Courier New" w:hAnsi="Courier New" w:cs="Courier New"/>
+        </w:rPr>
+        <w:tab/>
+        <w:t>- CARROT</w:t>
+      </w:r>
+    </w:p>
+    <w:p>
+      <w:pPr>
+        <w:pStyle w:val="PlainText"/>
+        <w:rPr>
+          <w:rFonts w:ascii="Courier New" w:hAnsi="Courier New" w:cs="Courier New"/>
+        </w:rPr>
+      </w:pPr>
+      <w:r>
+        <w:rPr>
+          <w:rFonts w:ascii="Courier New" w:hAnsi="Courier New" w:cs="Courier New"/>
+        </w:rPr>
+        <w:t>Number of Pockets</w:t>
+      </w:r>
+      <w:r>
+        <w:rPr>
+          <w:rFonts w:ascii="Courier New" w:hAnsi="Courier New" w:cs="Courier New"/>
+        </w:rPr>
+        <w:tab/>
+      </w:r>
+      <w:r>
+        <w:rPr>
+          <w:rFonts w:ascii="Courier New" w:hAnsi="Courier New" w:cs="Courier New"/>
+        </w:rPr>
+        <w:tab/>
+      </w:r>
+      <w:r>
+        <w:rPr>
+          <w:rFonts w:ascii="Courier New" w:hAnsi="Courier New" w:cs="Courier New"/>
+        </w:rPr>
+        <w:tab/>
+        <w:t>- 1</w:t>
+      </w:r>
+    </w:p>
+    <w:p>
+      <w:pPr>
+        <w:pStyle w:val="PlainText"/>
+        <w:rPr>
+          <w:rFonts w:ascii="Courier New" w:hAnsi="Courier New" w:cs="Courier New"/>
+        </w:rPr>
+      </w:pPr>
+      <w:r>
+        <w:rPr>
+          <w:rFonts w:ascii="Courier New" w:hAnsi="Courier New" w:cs="Courier New"/>
+        </w:rPr>
+        <w:t>Number of KGs</w:t>
+      </w:r>
+      <w:r>
+        <w:rPr>
+          <w:rFonts w:ascii="Courier New" w:hAnsi="Courier New" w:cs="Courier New"/>
+        </w:rPr>
+        <w:tab/>
+      </w:r>
+      <w:r>
+        <w:rPr>
+          <w:rFonts w:ascii="Courier New" w:hAnsi="Courier New" w:cs="Courier New"/>
+        </w:rPr>
+        <w:tab/>
+      </w:r>
+      <w:r>
+        <w:rPr>
+          <w:rFonts w:ascii="Courier New" w:hAnsi="Courier New" w:cs="Courier New"/>
+        </w:rPr>
+        <w:tab/>
+        <w:t>- 74</w:t>
+      </w:r>
+    </w:p>
+    <w:p>
+      <w:pPr>
+        <w:pStyle w:val="PlainText"/>
+        <w:rPr>
+          <w:rFonts w:ascii="Courier New" w:hAnsi="Courier New" w:cs="Courier New"/>
+        </w:rPr>
+      </w:pPr>
+      <w:r>
+        <w:rPr>
+          <w:rFonts w:ascii="Courier New" w:hAnsi="Courier New" w:cs="Courier New"/>
+        </w:rPr>
+        <w:t>Rate</w:t>
+      </w:r>
+      <w:r>
+        <w:rPr>
+          <w:rFonts w:ascii="Courier New" w:hAnsi="Courier New" w:cs="Courier New"/>
+        </w:rPr>
+        <w:tab/>
+      </w:r>
+      <w:r>
+        <w:rPr>
+          <w:rFonts w:ascii="Courier New" w:hAnsi="Courier New" w:cs="Courier New"/>
+        </w:rPr>
+        <w:tab/>
+      </w:r>
+      <w:r>
+        <w:rPr>
+          <w:rFonts w:ascii="Courier New" w:hAnsi="Courier New" w:cs="Courier New"/>
+        </w:rPr>
+        <w:tab/>
+      </w:r>
+      <w:r>
+        <w:rPr>
+          <w:rFonts w:ascii="Courier New" w:hAnsi="Courier New" w:cs="Courier New"/>
+        </w:rPr>
+        <w:tab/>
+      </w:r>
+      <w:r>
+        <w:rPr>
+          <w:rFonts w:ascii="Courier New" w:hAnsi="Courier New" w:cs="Courier New"/>
+        </w:rPr>
+        <w:tab/>
+        <w:t>- 10</w:t>
+      </w:r>
+    </w:p>
+    <w:p>
+      <w:pPr>
+        <w:pStyle w:val="PlainText"/>
+        <w:rPr>
+          <w:rFonts w:ascii="Courier New" w:hAnsi="Courier New" w:cs="Courier New"/>
+        </w:rPr>
+      </w:pPr>
+      <w:r>
+        <w:rPr>
+          <w:rFonts w:ascii="Courier New" w:hAnsi="Courier New" w:cs="Courier New"/>
+        </w:rPr>
+        <w:t>Total Price</w:t>
+      </w:r>
+      <w:r>
+        <w:rPr>
+          <w:rFonts w:ascii="Courier New" w:hAnsi="Courier New" w:cs="Courier New"/>
+        </w:rPr>
+        <w:tab/>
+      </w:r>
+      <w:r>
+        <w:rPr>
+          <w:rFonts w:ascii="Courier New" w:hAnsi="Courier New" w:cs="Courier New"/>
+        </w:rPr>
+        <w:tab/>
+      </w:r>
+      <w:r>
+        <w:rPr>
+          <w:rFonts w:ascii="Courier New" w:hAnsi="Courier New" w:cs="Courier New"/>
+        </w:rPr>
+        <w:tab/>
+      </w:r>
+      <w:r>
+        <w:rPr>
+          <w:rFonts w:ascii="Courier New" w:hAnsi="Courier New" w:cs="Courier New"/>
+        </w:rPr>
+        <w:tab/>
+        <w:t>- 740.0</w:t>
+      </w:r>
+    </w:p>
+    <w:p>
+      <w:pPr>
+        <w:pStyle w:val="PlainText"/>
+        <w:rPr>
+          <w:rFonts w:ascii="Courier New" w:hAnsi="Courier New" w:cs="Courier New"/>
+        </w:rPr>
+      </w:pPr>
+      <w:r>
+        <w:rPr>
+          <w:rFonts w:ascii="Courier New" w:hAnsi="Courier New" w:cs="Courier New"/>
+        </w:rPr>
+        <w:t>Amount balance</w:t>
+      </w:r>
+      <w:r>
+        <w:rPr>
+          <w:rFonts w:ascii="Courier New" w:hAnsi="Courier New" w:cs="Courier New"/>
+        </w:rPr>
+        <w:tab/>
+      </w:r>
+      <w:r>
+        <w:rPr>
+          <w:rFonts w:ascii="Courier New" w:hAnsi="Courier New" w:cs="Courier New"/>
+        </w:rPr>
+        <w:tab/>
+      </w:r>
+      <w:r>
+        <w:rPr>
+          <w:rFonts w:ascii="Courier New" w:hAnsi="Courier New" w:cs="Courier New"/>
+        </w:rPr>
+        <w:tab/>
+        <w:t>- 1190.0</w:t>
+      </w:r>
+    </w:p>
+    <w:p>
+      <w:pPr>
+        <w:pStyle w:val="PlainText"/>
+        <w:rPr>
+          <w:rFonts w:ascii="Courier New" w:hAnsi="Courier New" w:cs="Courier New"/>
+        </w:rPr>
+      </w:pPr>
+    </w:p>
+    <w:p>
+      <w:pPr>
+        <w:pStyle w:val="PlainText"/>
+        <w:rPr>
+          <w:rFonts w:ascii="Courier New" w:hAnsi="Courier New" w:cs="Courier New"/>
+        </w:rPr>
+      </w:pPr>
+      <w:r>
+        <w:rPr>
+          <w:rFonts w:ascii="Courier New" w:hAnsi="Courier New" w:cs="Courier New"/>
+        </w:rPr>
+        <w:t>Item Name</w:t>
+      </w:r>
+      <w:r>
+        <w:rPr>
+          <w:rFonts w:ascii="Courier New" w:hAnsi="Courier New" w:cs="Courier New"/>
+        </w:rPr>
+        <w:tab/>
+      </w:r>
+      <w:r>
+        <w:rPr>
+          <w:rFonts w:ascii="Courier New" w:hAnsi="Courier New" w:cs="Courier New"/>
+        </w:rPr>
+        <w:tab/>
+      </w:r>
+      <w:r>
+        <w:rPr>
+          <w:rFonts w:ascii="Courier New" w:hAnsi="Courier New" w:cs="Courier New"/>
+        </w:rPr>
+        <w:tab/>
+      </w:r>
+      <w:r>
+        <w:rPr>
+          <w:rFonts w:ascii="Courier New" w:hAnsi="Courier New" w:cs="Courier New"/>
+        </w:rPr>
+        <w:tab/>
+        <w:t>- CARROT EVE</w:t>
+      </w:r>
+    </w:p>
+    <w:p>
+      <w:pPr>
+        <w:pStyle w:val="PlainText"/>
+        <w:rPr>
+          <w:rFonts w:ascii="Courier New" w:hAnsi="Courier New" w:cs="Courier New"/>
+          <w:color w:val="FF0000"/>
+        </w:rPr>
+      </w:pPr>
+      <w:r>
+        <w:rPr>
+          <w:rFonts w:ascii="Courier New" w:hAnsi="Courier New" w:cs="Courier New"/>
+          <w:color w:val="FF0000"/>
+        </w:rPr>
+        <w:t>Amount Received</w:t>
+      </w:r>
+      <w:r>
+        <w:rPr>
+          <w:rFonts w:ascii="Courier New" w:hAnsi="Courier New" w:cs="Courier New"/>
+          <w:color w:val="FF0000"/>
+        </w:rPr>
+        <w:tab/>
+      </w:r>
+      <w:r>
+        <w:rPr>
+          <w:rFonts w:ascii="Courier New" w:hAnsi="Courier New" w:cs="Courier New"/>
+          <w:color w:val="FF0000"/>
+        </w:rPr>
+        <w:tab/>
+      </w:r>
+      <w:r>
+        <w:rPr>
+          <w:rFonts w:ascii="Courier New" w:hAnsi="Courier New" w:cs="Courier New"/>
+          <w:color w:val="FF0000"/>
+        </w:rPr>
+        <w:tab/>
+        <w:t>- 740</w:t>
+      </w:r>
+    </w:p>
+    <w:p>
+      <w:pPr>
+        <w:pStyle w:val="PlainText"/>
+        <w:rPr>
+          <w:rFonts w:ascii="Courier New" w:hAnsi="Courier New" w:cs="Courier New"/>
+          <w:b/>
+        </w:rPr>
+      </w:pPr>
+      <w:r>
+        <w:rPr>
+          <w:rFonts w:ascii="Courier New" w:hAnsi="Courier New" w:cs="Courier New"/>
+          <w:b/>
+        </w:rPr>
+        <w:t>Amount balance</w:t>
+      </w:r>
+      <w:r>
+        <w:rPr>
+          <w:rFonts w:ascii="Courier New" w:hAnsi="Courier New" w:cs="Courier New"/>
+          <w:b/>
+        </w:rPr>
+        <w:tab/>
+      </w:r>
+      <w:r>
+        <w:rPr>
+          <w:rFonts w:ascii="Courier New" w:hAnsi="Courier New" w:cs="Courier New"/>
+          <w:b/>
+        </w:rPr>
+        <w:tab/>
+      </w:r>
+      <w:r>
+        <w:rPr>
+          <w:rFonts w:ascii="Courier New" w:hAnsi="Courier New" w:cs="Courier New"/>
+          <w:b/>
+        </w:rPr>
+        <w:tab/>
+        <w:t>- 450.0</w:t>
+      </w:r>
+    </w:p>
+    <w:p>
+      <w:pPr>
+        <w:pStyle w:val="PlainText"/>
+        <w:rPr>
+          <w:rFonts w:ascii="Courier New" w:hAnsi="Courier New" w:cs="Courier New"/>
+        </w:rPr>
+      </w:pPr>
+      <w:r>
+        <w:rPr>
+          <w:rFonts w:ascii="Courier New" w:hAnsi="Courier New" w:cs="Courier New"/>
+        </w:rPr>
+        <w:t>Amount Received mode</w:t>
+      </w:r>
+      <w:r>
+        <w:rPr>
+          <w:rFonts w:ascii="Courier New" w:hAnsi="Courier New" w:cs="Courier New"/>
+        </w:rPr>
+        <w:tab/>
+      </w:r>
+      <w:r>
+        <w:rPr>
+          <w:rFonts w:ascii="Courier New" w:hAnsi="Courier New" w:cs="Courier New"/>
+        </w:rPr>
+        <w:tab/>
+        <w:t>- CASH</w:t>
+      </w:r>
+    </w:p>
+    <w:p>
+      <w:pPr>
+        <w:pStyle w:val="PlainText"/>
+        <w:rPr>
+          <w:rFonts w:ascii="Courier New" w:hAnsi="Courier New" w:cs="Courier New"/>
+        </w:rPr>
+      </w:pPr>
+    </w:p>
+    <w:p>
+      <w:pPr>
+        <w:pStyle w:val="PlainText"/>
+        <w:rPr>
+          <w:rFonts w:ascii="Courier New" w:hAnsi="Courier New" w:cs="Courier New"/>
+          <w:b/>
+        </w:rPr>
+      </w:pPr>
     </w:p>
     <w:p>
       <w:pPr>

--- a/customer _details/GANGAMMA/SEP/TUMKUR/KBT/PURCHASE DETAILS.docx
+++ b/customer _details/GANGAMMA/SEP/TUMKUR/KBT/PURCHASE DETAILS.docx
@@ -1407,13 +1407,7 @@
         <w:rPr>
           <w:rFonts w:ascii="Courier New" w:hAnsi="Courier New" w:cs="Courier New"/>
         </w:rPr>
-        <w:t>SAT Feb 03</w:t>
-      </w:r>
-      <w:r>
-        <w:rPr>
-          <w:rFonts w:ascii="Courier New" w:hAnsi="Courier New" w:cs="Courier New"/>
-        </w:rPr>
-        <w:t xml:space="preserve"> 11:57:15 PST 2018</w:t>
+        <w:t>SAT Feb 03 11:57:15 PST 2018</w:t>
       </w:r>
     </w:p>
     <w:p>
@@ -1879,6 +1873,207 @@
         <w:tab/>
         <w:t>- CASH</w:t>
       </w:r>
+    </w:p>
+    <w:p>
+      <w:pPr>
+        <w:pStyle w:val="PlainText"/>
+        <w:rPr>
+          <w:rFonts w:ascii="Courier New" w:hAnsi="Courier New" w:cs="Courier New"/>
+        </w:rPr>
+      </w:pPr>
+    </w:p>
+    <w:p>
+      <w:pPr>
+        <w:pStyle w:val="PlainText"/>
+        <w:rPr>
+          <w:rFonts w:ascii="Courier New" w:hAnsi="Courier New" w:cs="Courier New"/>
+        </w:rPr>
+      </w:pPr>
+      <w:r>
+        <w:rPr>
+          <w:rFonts w:ascii="Courier New" w:hAnsi="Courier New" w:cs="Courier New"/>
+        </w:rPr>
+        <w:t>TUE Jul 17</w:t>
+      </w:r>
+      <w:r>
+        <w:rPr>
+          <w:rFonts w:ascii="Courier New" w:hAnsi="Courier New" w:cs="Courier New"/>
+        </w:rPr>
+        <w:t xml:space="preserve"> 11:31:17 IST 2018</w:t>
+      </w:r>
+    </w:p>
+    <w:p>
+      <w:pPr>
+        <w:pStyle w:val="PlainText"/>
+        <w:rPr>
+          <w:rFonts w:ascii="Courier New" w:hAnsi="Courier New" w:cs="Courier New"/>
+        </w:rPr>
+      </w:pPr>
+      <w:r>
+        <w:rPr>
+          <w:rFonts w:ascii="Courier New" w:hAnsi="Courier New" w:cs="Courier New"/>
+        </w:rPr>
+        <w:t>Person Name</w:t>
+      </w:r>
+      <w:r>
+        <w:rPr>
+          <w:rFonts w:ascii="Courier New" w:hAnsi="Courier New" w:cs="Courier New"/>
+        </w:rPr>
+        <w:tab/>
+      </w:r>
+      <w:r>
+        <w:rPr>
+          <w:rFonts w:ascii="Courier New" w:hAnsi="Courier New" w:cs="Courier New"/>
+        </w:rPr>
+        <w:tab/>
+      </w:r>
+      <w:r>
+        <w:rPr>
+          <w:rFonts w:ascii="Courier New" w:hAnsi="Courier New" w:cs="Courier New"/>
+        </w:rPr>
+        <w:tab/>
+      </w:r>
+      <w:r>
+        <w:rPr>
+          <w:rFonts w:ascii="Courier New" w:hAnsi="Courier New" w:cs="Courier New"/>
+        </w:rPr>
+        <w:tab/>
+        <w:t>- KBT</w:t>
+      </w:r>
+    </w:p>
+    <w:p>
+      <w:pPr>
+        <w:pStyle w:val="PlainText"/>
+        <w:rPr>
+          <w:rFonts w:ascii="Courier New" w:hAnsi="Courier New" w:cs="Courier New"/>
+        </w:rPr>
+      </w:pPr>
+      <w:r>
+        <w:rPr>
+          <w:rFonts w:ascii="Courier New" w:hAnsi="Courier New" w:cs="Courier New"/>
+        </w:rPr>
+        <w:t>---------------------------------------------------------------</w:t>
+      </w:r>
+    </w:p>
+    <w:p>
+      <w:pPr>
+        <w:pStyle w:val="PlainText"/>
+        <w:rPr>
+          <w:rFonts w:ascii="Courier New" w:hAnsi="Courier New" w:cs="Courier New"/>
+        </w:rPr>
+      </w:pPr>
+      <w:r>
+        <w:rPr>
+          <w:rFonts w:ascii="Courier New" w:hAnsi="Courier New" w:cs="Courier New"/>
+        </w:rPr>
+        <w:t>Item Name</w:t>
+      </w:r>
+      <w:r>
+        <w:rPr>
+          <w:rFonts w:ascii="Courier New" w:hAnsi="Courier New" w:cs="Courier New"/>
+        </w:rPr>
+        <w:tab/>
+      </w:r>
+      <w:r>
+        <w:rPr>
+          <w:rFonts w:ascii="Courier New" w:hAnsi="Courier New" w:cs="Courier New"/>
+        </w:rPr>
+        <w:tab/>
+      </w:r>
+      <w:r>
+        <w:rPr>
+          <w:rFonts w:ascii="Courier New" w:hAnsi="Courier New" w:cs="Courier New"/>
+        </w:rPr>
+        <w:tab/>
+      </w:r>
+      <w:r>
+        <w:rPr>
+          <w:rFonts w:ascii="Courier New" w:hAnsi="Courier New" w:cs="Courier New"/>
+        </w:rPr>
+        <w:tab/>
+        <w:t>- BEET</w:t>
+      </w:r>
+    </w:p>
+    <w:p>
+      <w:pPr>
+        <w:pStyle w:val="PlainText"/>
+        <w:rPr>
+          <w:rFonts w:ascii="Courier New" w:hAnsi="Courier New" w:cs="Courier New"/>
+          <w:color w:val="FF0000"/>
+        </w:rPr>
+      </w:pPr>
+      <w:r>
+        <w:rPr>
+          <w:rFonts w:ascii="Courier New" w:hAnsi="Courier New" w:cs="Courier New"/>
+          <w:color w:val="FF0000"/>
+        </w:rPr>
+        <w:t>Amount Received</w:t>
+      </w:r>
+      <w:r>
+        <w:rPr>
+          <w:rFonts w:ascii="Courier New" w:hAnsi="Courier New" w:cs="Courier New"/>
+          <w:color w:val="FF0000"/>
+        </w:rPr>
+        <w:tab/>
+      </w:r>
+      <w:r>
+        <w:rPr>
+          <w:rFonts w:ascii="Courier New" w:hAnsi="Courier New" w:cs="Courier New"/>
+          <w:color w:val="FF0000"/>
+        </w:rPr>
+        <w:tab/>
+      </w:r>
+      <w:r>
+        <w:rPr>
+          <w:rFonts w:ascii="Courier New" w:hAnsi="Courier New" w:cs="Courier New"/>
+          <w:color w:val="FF0000"/>
+        </w:rPr>
+        <w:tab/>
+        <w:t>- 450</w:t>
+      </w:r>
+    </w:p>
+    <w:p>
+      <w:pPr>
+        <w:pStyle w:val="PlainText"/>
+        <w:rPr>
+          <w:rFonts w:ascii="Courier New" w:hAnsi="Courier New" w:cs="Courier New"/>
+        </w:rPr>
+      </w:pPr>
+      <w:r>
+        <w:rPr>
+          <w:rFonts w:ascii="Courier New" w:hAnsi="Courier New" w:cs="Courier New"/>
+        </w:rPr>
+        <w:t>Amount Received mode</w:t>
+      </w:r>
+      <w:r>
+        <w:rPr>
+          <w:rFonts w:ascii="Courier New" w:hAnsi="Courier New" w:cs="Courier New"/>
+        </w:rPr>
+        <w:tab/>
+      </w:r>
+      <w:r>
+        <w:rPr>
+          <w:rFonts w:ascii="Courier New" w:hAnsi="Courier New" w:cs="Courier New"/>
+        </w:rPr>
+        <w:tab/>
+        <w:t>- CASH</w:t>
+      </w:r>
+    </w:p>
+    <w:p>
+      <w:pPr>
+        <w:pStyle w:val="PlainText"/>
+        <w:rPr>
+          <w:rFonts w:ascii="Courier New" w:hAnsi="Courier New" w:cs="Courier New"/>
+        </w:rPr>
+      </w:pPr>
+    </w:p>
+    <w:p>
+      <w:pPr>
+        <w:pStyle w:val="PlainText"/>
+        <w:rPr>
+          <w:rFonts w:ascii="Courier New" w:hAnsi="Courier New" w:cs="Courier New"/>
+        </w:rPr>
+      </w:pPr>
     </w:p>
     <w:p>
       <w:pPr>

--- a/customer _details/GANGAMMA/SEP/TUMKUR/KBT/PURCHASE DETAILS.docx
+++ b/customer _details/GANGAMMA/SEP/TUMKUR/KBT/PURCHASE DETAILS.docx
@@ -1893,13 +1893,7 @@
         <w:rPr>
           <w:rFonts w:ascii="Courier New" w:hAnsi="Courier New" w:cs="Courier New"/>
         </w:rPr>
-        <w:t>TUE Jul 17</w:t>
-      </w:r>
-      <w:r>
-        <w:rPr>
-          <w:rFonts w:ascii="Courier New" w:hAnsi="Courier New" w:cs="Courier New"/>
-        </w:rPr>
-        <w:t xml:space="preserve"> 11:31:17 IST 2018</w:t>
+        <w:t>TUE Jul 17 11:31:17 IST 2018</w:t>
       </w:r>
     </w:p>
     <w:p>
@@ -2058,6 +2052,369 @@
         <w:tab/>
         <w:t>- CASH</w:t>
       </w:r>
+    </w:p>
+    <w:p>
+      <w:pPr>
+        <w:pStyle w:val="PlainText"/>
+        <w:rPr>
+          <w:rFonts w:ascii="Courier New" w:hAnsi="Courier New" w:cs="Courier New"/>
+        </w:rPr>
+      </w:pPr>
+    </w:p>
+    <w:p>
+      <w:pPr>
+        <w:pStyle w:val="PlainText"/>
+        <w:rPr>
+          <w:rFonts w:ascii="Courier New" w:hAnsi="Courier New" w:cs="Courier New"/>
+        </w:rPr>
+      </w:pPr>
+      <w:r>
+        <w:rPr>
+          <w:rFonts w:ascii="Courier New" w:hAnsi="Courier New" w:cs="Courier New"/>
+        </w:rPr>
+        <w:t>FRI Mar 22</w:t>
+      </w:r>
+      <w:r>
+        <w:rPr>
+          <w:rFonts w:ascii="Courier New" w:hAnsi="Courier New" w:cs="Courier New"/>
+        </w:rPr>
+        <w:t xml:space="preserve"> 11:58:25 IST 2019</w:t>
+      </w:r>
+    </w:p>
+    <w:p>
+      <w:pPr>
+        <w:pStyle w:val="PlainText"/>
+        <w:rPr>
+          <w:rFonts w:ascii="Courier New" w:hAnsi="Courier New" w:cs="Courier New"/>
+        </w:rPr>
+      </w:pPr>
+      <w:r>
+        <w:rPr>
+          <w:rFonts w:ascii="Courier New" w:hAnsi="Courier New" w:cs="Courier New"/>
+        </w:rPr>
+        <w:t>Person Name</w:t>
+      </w:r>
+      <w:r>
+        <w:rPr>
+          <w:rFonts w:ascii="Courier New" w:hAnsi="Courier New" w:cs="Courier New"/>
+        </w:rPr>
+        <w:tab/>
+      </w:r>
+      <w:r>
+        <w:rPr>
+          <w:rFonts w:ascii="Courier New" w:hAnsi="Courier New" w:cs="Courier New"/>
+        </w:rPr>
+        <w:tab/>
+      </w:r>
+      <w:r>
+        <w:rPr>
+          <w:rFonts w:ascii="Courier New" w:hAnsi="Courier New" w:cs="Courier New"/>
+        </w:rPr>
+        <w:tab/>
+      </w:r>
+      <w:r>
+        <w:rPr>
+          <w:rFonts w:ascii="Courier New" w:hAnsi="Courier New" w:cs="Courier New"/>
+        </w:rPr>
+        <w:tab/>
+        <w:t>- KBT</w:t>
+      </w:r>
+    </w:p>
+    <w:p>
+      <w:pPr>
+        <w:pStyle w:val="PlainText"/>
+        <w:rPr>
+          <w:rFonts w:ascii="Courier New" w:hAnsi="Courier New" w:cs="Courier New"/>
+        </w:rPr>
+      </w:pPr>
+      <w:r>
+        <w:rPr>
+          <w:rFonts w:ascii="Courier New" w:hAnsi="Courier New" w:cs="Courier New"/>
+        </w:rPr>
+        <w:t>Bill number</w:t>
+      </w:r>
+      <w:r>
+        <w:rPr>
+          <w:rFonts w:ascii="Courier New" w:hAnsi="Courier New" w:cs="Courier New"/>
+        </w:rPr>
+        <w:tab/>
+      </w:r>
+      <w:r>
+        <w:rPr>
+          <w:rFonts w:ascii="Courier New" w:hAnsi="Courier New" w:cs="Courier New"/>
+        </w:rPr>
+        <w:tab/>
+      </w:r>
+      <w:r>
+        <w:rPr>
+          <w:rFonts w:ascii="Courier New" w:hAnsi="Courier New" w:cs="Courier New"/>
+        </w:rPr>
+        <w:tab/>
+      </w:r>
+      <w:r>
+        <w:rPr>
+          <w:rFonts w:ascii="Courier New" w:hAnsi="Courier New" w:cs="Courier New"/>
+        </w:rPr>
+        <w:tab/>
+        <w:t>- 11715</w:t>
+      </w:r>
+    </w:p>
+    <w:p>
+      <w:pPr>
+        <w:pStyle w:val="PlainText"/>
+        <w:rPr>
+          <w:rFonts w:ascii="Courier New" w:hAnsi="Courier New" w:cs="Courier New"/>
+        </w:rPr>
+      </w:pPr>
+      <w:r>
+        <w:rPr>
+          <w:rFonts w:ascii="Courier New" w:hAnsi="Courier New" w:cs="Courier New"/>
+        </w:rPr>
+        <w:t>---------------------------------------------------------------</w:t>
+      </w:r>
+    </w:p>
+    <w:p>
+      <w:pPr>
+        <w:pStyle w:val="PlainText"/>
+        <w:rPr>
+          <w:rFonts w:ascii="Courier New" w:hAnsi="Courier New" w:cs="Courier New"/>
+        </w:rPr>
+      </w:pPr>
+      <w:r>
+        <w:rPr>
+          <w:rFonts w:ascii="Courier New" w:hAnsi="Courier New" w:cs="Courier New"/>
+        </w:rPr>
+        <w:t>Item Name</w:t>
+      </w:r>
+      <w:r>
+        <w:rPr>
+          <w:rFonts w:ascii="Courier New" w:hAnsi="Courier New" w:cs="Courier New"/>
+        </w:rPr>
+        <w:tab/>
+      </w:r>
+      <w:r>
+        <w:rPr>
+          <w:rFonts w:ascii="Courier New" w:hAnsi="Courier New" w:cs="Courier New"/>
+        </w:rPr>
+        <w:tab/>
+      </w:r>
+      <w:r>
+        <w:rPr>
+          <w:rFonts w:ascii="Courier New" w:hAnsi="Courier New" w:cs="Courier New"/>
+        </w:rPr>
+        <w:tab/>
+      </w:r>
+      <w:r>
+        <w:rPr>
+          <w:rFonts w:ascii="Courier New" w:hAnsi="Courier New" w:cs="Courier New"/>
+        </w:rPr>
+        <w:tab/>
+        <w:t>- CARROT</w:t>
+      </w:r>
+    </w:p>
+    <w:p>
+      <w:pPr>
+        <w:pStyle w:val="PlainText"/>
+        <w:rPr>
+          <w:rFonts w:ascii="Courier New" w:hAnsi="Courier New" w:cs="Courier New"/>
+        </w:rPr>
+      </w:pPr>
+      <w:r>
+        <w:rPr>
+          <w:rFonts w:ascii="Courier New" w:hAnsi="Courier New" w:cs="Courier New"/>
+        </w:rPr>
+        <w:t>Number of Pockets</w:t>
+      </w:r>
+      <w:r>
+        <w:rPr>
+          <w:rFonts w:ascii="Courier New" w:hAnsi="Courier New" w:cs="Courier New"/>
+        </w:rPr>
+        <w:tab/>
+      </w:r>
+      <w:r>
+        <w:rPr>
+          <w:rFonts w:ascii="Courier New" w:hAnsi="Courier New" w:cs="Courier New"/>
+        </w:rPr>
+        <w:tab/>
+      </w:r>
+      <w:r>
+        <w:rPr>
+          <w:rFonts w:ascii="Courier New" w:hAnsi="Courier New" w:cs="Courier New"/>
+        </w:rPr>
+        <w:tab/>
+        <w:t>- 1</w:t>
+      </w:r>
+    </w:p>
+    <w:p>
+      <w:pPr>
+        <w:pStyle w:val="PlainText"/>
+        <w:rPr>
+          <w:rFonts w:ascii="Courier New" w:hAnsi="Courier New" w:cs="Courier New"/>
+        </w:rPr>
+      </w:pPr>
+      <w:r>
+        <w:rPr>
+          <w:rFonts w:ascii="Courier New" w:hAnsi="Courier New" w:cs="Courier New"/>
+        </w:rPr>
+        <w:t>Number of KGs</w:t>
+      </w:r>
+      <w:r>
+        <w:rPr>
+          <w:rFonts w:ascii="Courier New" w:hAnsi="Courier New" w:cs="Courier New"/>
+        </w:rPr>
+        <w:tab/>
+      </w:r>
+      <w:r>
+        <w:rPr>
+          <w:rFonts w:ascii="Courier New" w:hAnsi="Courier New" w:cs="Courier New"/>
+        </w:rPr>
+        <w:tab/>
+      </w:r>
+      <w:r>
+        <w:rPr>
+          <w:rFonts w:ascii="Courier New" w:hAnsi="Courier New" w:cs="Courier New"/>
+        </w:rPr>
+        <w:tab/>
+        <w:t>- 85</w:t>
+      </w:r>
+    </w:p>
+    <w:p>
+      <w:pPr>
+        <w:pStyle w:val="PlainText"/>
+        <w:rPr>
+          <w:rFonts w:ascii="Courier New" w:hAnsi="Courier New" w:cs="Courier New"/>
+        </w:rPr>
+      </w:pPr>
+      <w:r>
+        <w:rPr>
+          <w:rFonts w:ascii="Courier New" w:hAnsi="Courier New" w:cs="Courier New"/>
+        </w:rPr>
+        <w:t>Rate</w:t>
+      </w:r>
+      <w:r>
+        <w:rPr>
+          <w:rFonts w:ascii="Courier New" w:hAnsi="Courier New" w:cs="Courier New"/>
+        </w:rPr>
+        <w:tab/>
+      </w:r>
+      <w:r>
+        <w:rPr>
+          <w:rFonts w:ascii="Courier New" w:hAnsi="Courier New" w:cs="Courier New"/>
+        </w:rPr>
+        <w:tab/>
+      </w:r>
+      <w:r>
+        <w:rPr>
+          <w:rFonts w:ascii="Courier New" w:hAnsi="Courier New" w:cs="Courier New"/>
+        </w:rPr>
+        <w:tab/>
+      </w:r>
+      <w:r>
+        <w:rPr>
+          <w:rFonts w:ascii="Courier New" w:hAnsi="Courier New" w:cs="Courier New"/>
+        </w:rPr>
+        <w:tab/>
+      </w:r>
+      <w:r>
+        <w:rPr>
+          <w:rFonts w:ascii="Courier New" w:hAnsi="Courier New" w:cs="Courier New"/>
+        </w:rPr>
+        <w:tab/>
+        <w:t>- 19</w:t>
+      </w:r>
+    </w:p>
+    <w:p>
+      <w:pPr>
+        <w:pStyle w:val="PlainText"/>
+        <w:rPr>
+          <w:rFonts w:ascii="Courier New" w:hAnsi="Courier New" w:cs="Courier New"/>
+        </w:rPr>
+      </w:pPr>
+      <w:r>
+        <w:rPr>
+          <w:rFonts w:ascii="Courier New" w:hAnsi="Courier New" w:cs="Courier New"/>
+        </w:rPr>
+        <w:t>Total Price</w:t>
+      </w:r>
+      <w:r>
+        <w:rPr>
+          <w:rFonts w:ascii="Courier New" w:hAnsi="Courier New" w:cs="Courier New"/>
+        </w:rPr>
+        <w:tab/>
+      </w:r>
+      <w:r>
+        <w:rPr>
+          <w:rFonts w:ascii="Courier New" w:hAnsi="Courier New" w:cs="Courier New"/>
+        </w:rPr>
+        <w:tab/>
+      </w:r>
+      <w:r>
+        <w:rPr>
+          <w:rFonts w:ascii="Courier New" w:hAnsi="Courier New" w:cs="Courier New"/>
+        </w:rPr>
+        <w:tab/>
+      </w:r>
+      <w:r>
+        <w:rPr>
+          <w:rFonts w:ascii="Courier New" w:hAnsi="Courier New" w:cs="Courier New"/>
+        </w:rPr>
+        <w:tab/>
+        <w:t>- 1615.0</w:t>
+      </w:r>
+    </w:p>
+    <w:p>
+      <w:pPr>
+        <w:pStyle w:val="PlainText"/>
+        <w:rPr>
+          <w:rFonts w:ascii="Courier New" w:hAnsi="Courier New" w:cs="Courier New"/>
+          <w:b/>
+        </w:rPr>
+      </w:pPr>
+      <w:r>
+        <w:rPr>
+          <w:rFonts w:ascii="Courier New" w:hAnsi="Courier New" w:cs="Courier New"/>
+          <w:b/>
+        </w:rPr>
+        <w:t>Amount balance</w:t>
+      </w:r>
+      <w:r>
+        <w:rPr>
+          <w:rFonts w:ascii="Courier New" w:hAnsi="Courier New" w:cs="Courier New"/>
+          <w:b/>
+        </w:rPr>
+        <w:tab/>
+      </w:r>
+      <w:r>
+        <w:rPr>
+          <w:rFonts w:ascii="Courier New" w:hAnsi="Courier New" w:cs="Courier New"/>
+          <w:b/>
+        </w:rPr>
+        <w:tab/>
+      </w:r>
+      <w:r>
+        <w:rPr>
+          <w:rFonts w:ascii="Courier New" w:hAnsi="Courier New" w:cs="Courier New"/>
+          <w:b/>
+        </w:rPr>
+        <w:tab/>
+        <w:t>- 1615.0</w:t>
+      </w:r>
+    </w:p>
+    <w:p>
+      <w:pPr>
+        <w:pStyle w:val="PlainText"/>
+        <w:rPr>
+          <w:rFonts w:ascii="Courier New" w:hAnsi="Courier New" w:cs="Courier New"/>
+        </w:rPr>
+      </w:pPr>
+    </w:p>
+    <w:p>
+      <w:pPr>
+        <w:pStyle w:val="PlainText"/>
+        <w:rPr>
+          <w:rFonts w:ascii="Courier New" w:hAnsi="Courier New" w:cs="Courier New"/>
+        </w:rPr>
+      </w:pPr>
     </w:p>
     <w:p>
       <w:pPr>
